--- a/Отчеты/Лабораторная работа 3/Завгороднев Егор.docx
+++ b/Отчеты/Лабораторная работа 3/Завгороднев Егор.docx
@@ -350,14 +350,26 @@
           <w:szCs w:val="28"/>
         </w:rPr>
       </w:pPr>
-      <w:r>
-        <w:rPr>
-          <w:color w:val="000000"/>
-          <w:sz w:val="28"/>
-          <w:szCs w:val="28"/>
-        </w:rPr>
-        <w:t>Иванов Р.В</w:t>
-      </w:r>
+      <w:proofErr w:type="spellStart"/>
+      <w:r>
+        <w:rPr>
+          <w:color w:val="000000"/>
+          <w:sz w:val="28"/>
+          <w:szCs w:val="28"/>
+        </w:rPr>
+        <w:t>Завгороднев</w:t>
+      </w:r>
+      <w:proofErr w:type="spellEnd"/>
+      <w:r>
+        <w:rPr>
+          <w:color w:val="000000"/>
+          <w:sz w:val="28"/>
+          <w:szCs w:val="28"/>
+        </w:rPr>
+        <w:t xml:space="preserve"> Е.Ю</w:t>
+      </w:r>
+      <w:bookmarkStart w:id="0" w:name="_GoBack"/>
+      <w:bookmarkEnd w:id="0"/>
     </w:p>
     <w:p>
       <w:pPr>
@@ -1072,7 +1084,7 @@
           <w:szCs w:val="28"/>
         </w:rPr>
       </w:pPr>
-      <w:bookmarkStart w:id="0" w:name="_Toc24526463"/>
+      <w:bookmarkStart w:id="1" w:name="_Toc24526463"/>
       <w:r>
         <w:rPr>
           <w:rFonts w:ascii="Times New Roman" w:eastAsia="Times New Roman" w:hAnsi="Times New Roman" w:cs="Times New Roman"/>
@@ -1081,7 +1093,7 @@
         </w:rPr>
         <w:t>Алгоритм решения задач методом Фибоначчи.</w:t>
       </w:r>
-      <w:bookmarkEnd w:id="0"/>
+      <w:bookmarkEnd w:id="1"/>
     </w:p>
     <w:p>
       <w:pPr>
@@ -1142,8 +1154,6 @@
         </w:rPr>
         <w:t>n</w:t>
       </w:r>
-      <w:bookmarkStart w:id="1" w:name="_GoBack"/>
-      <w:bookmarkEnd w:id="1"/>
       <w:r>
         <w:rPr>
           <w:rFonts w:ascii="Times New Roman" w:hAnsi="Times New Roman" w:cs="Times New Roman"/>
@@ -2320,7 +2330,7 @@
           <w:rPr>
             <w:noProof/>
           </w:rPr>
-          <w:t>3</w:t>
+          <w:t>6</w:t>
         </w:r>
         <w:r>
           <w:fldChar w:fldCharType="end"/>
@@ -3447,7 +3457,7 @@
   <a:extraClrSchemeLst/>
   <a:extLst>
     <a:ext uri="{05A4C25C-085E-4340-85A3-A5531E510DB2}">
-      <thm15:themeFamily xmlns:thm15="http://schemas.microsoft.com/office/thememl/2012/main" xmlns="" name="Office Theme" id="{62F939B6-93AF-4DB8-9C6B-D6C7DFDC589F}" vid="{4A3C46E8-61CC-4603-A589-7422A47A8E4A}"/>
+      <thm15:themeFamily xmlns="" xmlns:thm15="http://schemas.microsoft.com/office/thememl/2012/main" name="Office Theme" id="{62F939B6-93AF-4DB8-9C6B-D6C7DFDC589F}" vid="{4A3C46E8-61CC-4603-A589-7422A47A8E4A}"/>
     </a:ext>
   </a:extLst>
 </a:theme>
@@ -3458,7 +3468,7 @@
 </file>
 
 <file path=customXml/itemProps1.xml><?xml version="1.0" encoding="utf-8"?>
-<ds:datastoreItem xmlns:ds="http://schemas.openxmlformats.org/officeDocument/2006/customXml" ds:itemID="{2DC83D38-3378-47B9-8CA0-A7CC98BA9979}">
+<ds:datastoreItem xmlns:ds="http://schemas.openxmlformats.org/officeDocument/2006/customXml" ds:itemID="{8650D5A7-8E2A-4343-BAC7-1965751C01C3}">
   <ds:schemaRefs>
     <ds:schemaRef ds:uri="http://schemas.openxmlformats.org/officeDocument/2006/bibliography"/>
   </ds:schemaRefs>
